--- a/images/IllustrationScenarios.docx
+++ b/images/IllustrationScenarios.docx
@@ -780,7 +780,7 @@
         <mc:AlternateContent>
           <mc:Choice Requires="wps">
             <w:drawing>
-              <wp:anchor distT="0" distB="0" distL="114300" distR="114300" simplePos="0" relativeHeight="251746304" behindDoc="0" locked="0" layoutInCell="1" allowOverlap="1" wp14:anchorId="344CE74A" wp14:editId="156DE2D0">
+              <wp:anchor distT="0" distB="0" distL="114300" distR="114300" simplePos="0" relativeHeight="251746304" behindDoc="0" locked="0" layoutInCell="1" allowOverlap="1" wp14:anchorId="344CE74A" wp14:editId="24C8867B">
                 <wp:simplePos x="0" y="0"/>
                 <wp:positionH relativeFrom="column">
                   <wp:posOffset>2827860</wp:posOffset>
@@ -843,7 +843,19 @@
           </mc:Choice>
           <mc:Fallback>
             <w:pict>
-              <v:shape w14:anchorId="5944A538" id="Straight Arrow Connector 19" o:spid="_x0000_s1026" type="#_x0000_t38" style="position:absolute;margin-left:222.65pt;margin-top:218.45pt;width:6.95pt;height:7.4pt;rotation:180;z-index:251746304;visibility:visible;mso-wrap-style:square;mso-width-percent:0;mso-height-percent:0;mso-wrap-distance-left:9pt;mso-wrap-distance-top:0;mso-wrap-distance-right:9pt;mso-wrap-distance-bottom:0;mso-position-horizontal:absolute;mso-position-horizontal-relative:text;mso-position-vertical:absolute;mso-position-vertical-relative:text;mso-width-percent:0;mso-height-percent:0;mso-width-relative:margin;mso-height-relative:margin" o:gfxdata="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" adj="-14360" strokecolor="#90af74" strokeweight="2.25pt">
+              <v:shapetype w14:anchorId="5F74A079" id="_x0000_t38" coordsize="21600,21600" o:spt="38" o:oned="t" path="m,c@0,0@1,5400@1,10800@1,16200@2,21600,21600,21600e" filled="f">
+                <v:formulas>
+                  <v:f eqn="mid #0 0"/>
+                  <v:f eqn="val #0"/>
+                  <v:f eqn="mid #0 21600"/>
+                </v:formulas>
+                <v:path arrowok="t" fillok="f" o:connecttype="none"/>
+                <v:handles>
+                  <v:h position="#0,center"/>
+                </v:handles>
+                <o:lock v:ext="edit" shapetype="t"/>
+              </v:shapetype>
+              <v:shape id="Straight Arrow Connector 19" o:spid="_x0000_s1026" type="#_x0000_t38" style="position:absolute;margin-left:222.65pt;margin-top:218.45pt;width:6.95pt;height:7.4pt;rotation:180;z-index:251746304;visibility:visible;mso-wrap-style:square;mso-width-percent:0;mso-height-percent:0;mso-wrap-distance-left:9pt;mso-wrap-distance-top:0;mso-wrap-distance-right:9pt;mso-wrap-distance-bottom:0;mso-position-horizontal:absolute;mso-position-horizontal-relative:text;mso-position-vertical:absolute;mso-position-vertical-relative:text;mso-width-percent:0;mso-height-percent:0;mso-width-relative:margin;mso-height-relative:margin" o:gfxdata="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" adj="-14360" strokecolor="#90af74" strokeweight="2.25pt">
                 <v:stroke endarrow="block" joinstyle="miter"/>
               </v:shape>
             </w:pict>
@@ -1027,7 +1039,7 @@
         <mc:AlternateContent>
           <mc:Choice Requires="wps">
             <w:drawing>
-              <wp:anchor distT="0" distB="0" distL="114300" distR="114300" simplePos="0" relativeHeight="251753472" behindDoc="0" locked="0" layoutInCell="1" allowOverlap="1" wp14:anchorId="2A5C3D08" wp14:editId="4F2C7259">
+              <wp:anchor distT="0" distB="0" distL="114300" distR="114300" simplePos="0" relativeHeight="251753472" behindDoc="0" locked="0" layoutInCell="1" allowOverlap="1" wp14:anchorId="2A5C3D08" wp14:editId="2233CEC3">
                 <wp:simplePos x="0" y="0"/>
                 <wp:positionH relativeFrom="column">
                   <wp:posOffset>1081405</wp:posOffset>
@@ -1095,7 +1107,7 @@
           </mc:Choice>
           <mc:Fallback>
             <w:pict>
-              <v:roundrect w14:anchorId="750307EF" id="Rectangle: Rounded Corners 64" o:spid="_x0000_s1026" style="position:absolute;margin-left:85.15pt;margin-top:18.9pt;width:20pt;height:11.35pt;z-index:251753472;visibility:visible;mso-wrap-style:square;mso-width-percent:0;mso-height-percent:0;mso-wrap-distance-left:9pt;mso-wrap-distance-top:0;mso-wrap-distance-right:9pt;mso-wrap-distance-bottom:0;mso-position-horizontal:absolute;mso-position-horizontal-relative:text;mso-position-vertical:absolute;mso-position-vertical-relative:text;mso-width-percent:0;mso-height-percent:0;mso-width-relative:margin;mso-height-relative:margin;v-text-anchor:middle" arcsize="10923f" o:gfxdata="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" fillcolor="#90af74" stroked="f" strokeweight="1pt">
+              <v:roundrect w14:anchorId="376C4D3C" id="Rectangle: Rounded Corners 64" o:spid="_x0000_s1026" style="position:absolute;margin-left:85.15pt;margin-top:18.9pt;width:20pt;height:11.35pt;z-index:251753472;visibility:visible;mso-wrap-style:square;mso-width-percent:0;mso-height-percent:0;mso-wrap-distance-left:9pt;mso-wrap-distance-top:0;mso-wrap-distance-right:9pt;mso-wrap-distance-bottom:0;mso-position-horizontal:absolute;mso-position-horizontal-relative:text;mso-position-vertical:absolute;mso-position-vertical-relative:text;mso-width-percent:0;mso-height-percent:0;mso-width-relative:margin;mso-height-relative:margin;v-text-anchor:middle" arcsize="10923f" o:gfxdata="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" fillcolor="#90af74" stroked="f" strokeweight="1pt">
                 <v:stroke joinstyle="miter"/>
               </v:roundrect>
             </w:pict>
@@ -1314,7 +1326,7 @@
         <mc:AlternateContent>
           <mc:Choice Requires="wps">
             <w:drawing>
-              <wp:anchor distT="0" distB="0" distL="114300" distR="114300" simplePos="0" relativeHeight="251754496" behindDoc="0" locked="0" layoutInCell="1" allowOverlap="1" wp14:anchorId="54A5CD16" wp14:editId="7D2CEC06">
+              <wp:anchor distT="0" distB="0" distL="114300" distR="114300" simplePos="0" relativeHeight="251754496" behindDoc="0" locked="0" layoutInCell="1" allowOverlap="1" wp14:anchorId="54A5CD16" wp14:editId="09FCD490">
                 <wp:simplePos x="0" y="0"/>
                 <wp:positionH relativeFrom="column">
                   <wp:posOffset>1080770</wp:posOffset>
@@ -1382,7 +1394,7 @@
           </mc:Choice>
           <mc:Fallback>
             <w:pict>
-              <v:roundrect w14:anchorId="1E88E955" id="Rectangle: Rounded Corners 63" o:spid="_x0000_s1026" style="position:absolute;margin-left:85.1pt;margin-top:19.7pt;width:20pt;height:11.35pt;z-index:251754496;visibility:visible;mso-wrap-style:square;mso-width-percent:0;mso-height-percent:0;mso-wrap-distance-left:9pt;mso-wrap-distance-top:0;mso-wrap-distance-right:9pt;mso-wrap-distance-bottom:0;mso-position-horizontal:absolute;mso-position-horizontal-relative:text;mso-position-vertical:absolute;mso-position-vertical-relative:text;mso-width-percent:0;mso-height-percent:0;mso-width-relative:margin;mso-height-relative:margin;v-text-anchor:middle" arcsize="10923f" o:gfxdata="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" fillcolor="#a9c6fc" stroked="f" strokeweight="1pt">
+              <v:roundrect w14:anchorId="0B53FB9F" id="Rectangle: Rounded Corners 63" o:spid="_x0000_s1026" style="position:absolute;margin-left:85.1pt;margin-top:19.7pt;width:20pt;height:11.35pt;z-index:251754496;visibility:visible;mso-wrap-style:square;mso-width-percent:0;mso-height-percent:0;mso-wrap-distance-left:9pt;mso-wrap-distance-top:0;mso-wrap-distance-right:9pt;mso-wrap-distance-bottom:0;mso-position-horizontal:absolute;mso-position-horizontal-relative:text;mso-position-vertical:absolute;mso-position-vertical-relative:text;mso-width-percent:0;mso-height-percent:0;mso-width-relative:margin;mso-height-relative:margin;v-text-anchor:middle" arcsize="10923f" o:gfxdata="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" fillcolor="#a9c6fc" stroked="f" strokeweight="1pt">
                 <v:stroke joinstyle="miter"/>
               </v:roundrect>
             </w:pict>
@@ -1399,7 +1411,7 @@
         <mc:AlternateContent>
           <mc:Choice Requires="wps">
             <w:drawing>
-              <wp:anchor distT="0" distB="0" distL="114300" distR="114300" simplePos="0" relativeHeight="251751424" behindDoc="0" locked="0" layoutInCell="1" allowOverlap="1" wp14:anchorId="1E303DE7" wp14:editId="12E45E75">
+              <wp:anchor distT="0" distB="0" distL="114300" distR="114300" simplePos="0" relativeHeight="251751424" behindDoc="0" locked="0" layoutInCell="1" allowOverlap="1" wp14:anchorId="1E303DE7" wp14:editId="60184A2F">
                 <wp:simplePos x="0" y="0"/>
                 <wp:positionH relativeFrom="column">
                   <wp:posOffset>1071880</wp:posOffset>
@@ -1467,7 +1479,7 @@
           </mc:Choice>
           <mc:Fallback>
             <w:pict>
-              <v:roundrect w14:anchorId="09DF0368" id="Rectangle: Rounded Corners 62" o:spid="_x0000_s1026" style="position:absolute;margin-left:84.4pt;margin-top:19.75pt;width:20pt;height:11.35pt;z-index:251751424;visibility:visible;mso-wrap-style:square;mso-width-percent:0;mso-height-percent:0;mso-wrap-distance-left:9pt;mso-wrap-distance-top:0;mso-wrap-distance-right:9pt;mso-wrap-distance-bottom:0;mso-position-horizontal:absolute;mso-position-horizontal-relative:text;mso-position-vertical:absolute;mso-position-vertical-relative:text;mso-width-percent:0;mso-height-percent:0;mso-width-relative:margin;mso-height-relative:margin;v-text-anchor:middle" arcsize="10923f" o:gfxdata="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" fillcolor="#f4a259" stroked="f" strokeweight="1pt">
+              <v:roundrect w14:anchorId="2B75E744" id="Rectangle: Rounded Corners 62" o:spid="_x0000_s1026" style="position:absolute;margin-left:84.4pt;margin-top:19.75pt;width:20pt;height:11.35pt;z-index:251751424;visibility:visible;mso-wrap-style:square;mso-width-percent:0;mso-height-percent:0;mso-wrap-distance-left:9pt;mso-wrap-distance-top:0;mso-wrap-distance-right:9pt;mso-wrap-distance-bottom:0;mso-position-horizontal:absolute;mso-position-horizontal-relative:text;mso-position-vertical:absolute;mso-position-vertical-relative:text;mso-width-percent:0;mso-height-percent:0;mso-width-relative:margin;mso-height-relative:margin;v-text-anchor:middle" arcsize="10923f" o:gfxdata="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" fillcolor="#f4a259" stroked="f" strokeweight="1pt">
                 <v:stroke joinstyle="miter"/>
               </v:roundrect>
             </w:pict>
@@ -1567,16 +1579,97 @@
         <mc:AlternateContent>
           <mc:Choice Requires="wps">
             <w:drawing>
-              <wp:anchor distT="0" distB="0" distL="114300" distR="114300" simplePos="0" relativeHeight="251748352" behindDoc="0" locked="0" layoutInCell="1" allowOverlap="1" wp14:anchorId="778A81E4" wp14:editId="4B9C06B9">
+              <wp:anchor distT="0" distB="0" distL="114300" distR="114300" simplePos="0" relativeHeight="251776000" behindDoc="0" locked="0" layoutInCell="1" allowOverlap="1" wp14:anchorId="71C899FE" wp14:editId="09CD9BAD">
                 <wp:simplePos x="0" y="0"/>
                 <wp:positionH relativeFrom="column">
-                  <wp:posOffset>2745104</wp:posOffset>
+                  <wp:posOffset>3157245</wp:posOffset>
                 </wp:positionH>
                 <wp:positionV relativeFrom="paragraph">
-                  <wp:posOffset>170180</wp:posOffset>
+                  <wp:posOffset>230225</wp:posOffset>
                 </wp:positionV>
-                <wp:extent cx="292100" cy="494030"/>
-                <wp:effectExtent l="38100" t="19050" r="31750" b="39370"/>
+                <wp:extent cx="222352" cy="368655"/>
+                <wp:effectExtent l="19050" t="19050" r="44450" b="50800"/>
+                <wp:wrapNone/>
+                <wp:docPr id="5" name="Straight Arrow Connector 5"/>
+                <wp:cNvGraphicFramePr/>
+                <a:graphic xmlns:a="http://schemas.openxmlformats.org/drawingml/2006/main">
+                  <a:graphicData uri="http://schemas.microsoft.com/office/word/2010/wordprocessingShape">
+                    <wps:wsp>
+                      <wps:cNvCnPr/>
+                      <wps:spPr>
+                        <a:xfrm>
+                          <a:off x="0" y="0"/>
+                          <a:ext cx="222352" cy="368655"/>
+                        </a:xfrm>
+                        <a:prstGeom prst="straightConnector1">
+                          <a:avLst/>
+                        </a:prstGeom>
+                        <a:ln w="28575">
+                          <a:solidFill>
+                            <a:srgbClr val="A9C6FC"/>
+                          </a:solidFill>
+                          <a:prstDash val="sysDot"/>
+                          <a:tailEnd type="triangle"/>
+                        </a:ln>
+                      </wps:spPr>
+                      <wps:style>
+                        <a:lnRef idx="1">
+                          <a:schemeClr val="accent2"/>
+                        </a:lnRef>
+                        <a:fillRef idx="0">
+                          <a:schemeClr val="accent2"/>
+                        </a:fillRef>
+                        <a:effectRef idx="0">
+                          <a:schemeClr val="accent2"/>
+                        </a:effectRef>
+                        <a:fontRef idx="minor">
+                          <a:schemeClr val="tx1"/>
+                        </a:fontRef>
+                      </wps:style>
+                      <wps:bodyPr/>
+                    </wps:wsp>
+                  </a:graphicData>
+                </a:graphic>
+                <wp14:sizeRelH relativeFrom="margin">
+                  <wp14:pctWidth>0</wp14:pctWidth>
+                </wp14:sizeRelH>
+                <wp14:sizeRelV relativeFrom="margin">
+                  <wp14:pctHeight>0</wp14:pctHeight>
+                </wp14:sizeRelV>
+              </wp:anchor>
+            </w:drawing>
+          </mc:Choice>
+          <mc:Fallback>
+            <w:pict>
+              <v:shapetype w14:anchorId="0C85CB8B" id="_x0000_t32" coordsize="21600,21600" o:spt="32" o:oned="t" path="m,l21600,21600e" filled="f">
+                <v:path arrowok="t" fillok="f" o:connecttype="none"/>
+                <o:lock v:ext="edit" shapetype="t"/>
+              </v:shapetype>
+              <v:shape id="Straight Arrow Connector 5" o:spid="_x0000_s1026" type="#_x0000_t32" style="position:absolute;margin-left:248.6pt;margin-top:18.15pt;width:17.5pt;height:29.05pt;z-index:251776000;visibility:visible;mso-wrap-style:square;mso-width-percent:0;mso-height-percent:0;mso-wrap-distance-left:9pt;mso-wrap-distance-top:0;mso-wrap-distance-right:9pt;mso-wrap-distance-bottom:0;mso-position-horizontal:absolute;mso-position-horizontal-relative:text;mso-position-vertical:absolute;mso-position-vertical-relative:text;mso-width-percent:0;mso-height-percent:0;mso-width-relative:margin;mso-height-relative:margin" o:gfxdata="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" strokecolor="#a9c6fc" strokeweight="2.25pt">
+                <v:stroke dashstyle="1 1" endarrow="block" joinstyle="miter"/>
+              </v:shape>
+            </w:pict>
+          </mc:Fallback>
+        </mc:AlternateContent>
+      </w:r>
+      <w:r>
+        <w:rPr>
+          <w:noProof/>
+          <w:color w:val="806000" w:themeColor="accent4" w:themeShade="80"/>
+        </w:rPr>
+        <mc:AlternateContent>
+          <mc:Choice Requires="wps">
+            <w:drawing>
+              <wp:anchor distT="0" distB="0" distL="114300" distR="114300" simplePos="0" relativeHeight="251748352" behindDoc="0" locked="0" layoutInCell="1" allowOverlap="1" wp14:anchorId="778A81E4" wp14:editId="5515FEED">
+                <wp:simplePos x="0" y="0"/>
+                <wp:positionH relativeFrom="column">
+                  <wp:posOffset>2744699</wp:posOffset>
+                </wp:positionH>
+                <wp:positionV relativeFrom="paragraph">
+                  <wp:posOffset>230226</wp:posOffset>
+                </wp:positionV>
+                <wp:extent cx="400812" cy="435508"/>
+                <wp:effectExtent l="38100" t="19050" r="18415" b="41275"/>
                 <wp:wrapNone/>
                 <wp:docPr id="69" name="Straight Arrow Connector 69"/>
                 <wp:cNvGraphicFramePr/>
@@ -1587,7 +1680,7 @@
                       <wps:spPr>
                         <a:xfrm flipH="1">
                           <a:off x="0" y="0"/>
-                          <a:ext cx="292100" cy="494030"/>
+                          <a:ext cx="400812" cy="435508"/>
                         </a:xfrm>
                         <a:prstGeom prst="straightConnector1">
                           <a:avLst/>
@@ -1628,7 +1721,7 @@
           </mc:Choice>
           <mc:Fallback>
             <w:pict>
-              <v:shape w14:anchorId="3F7499C9" id="Straight Arrow Connector 69" o:spid="_x0000_s1026" type="#_x0000_t32" style="position:absolute;margin-left:216.15pt;margin-top:13.4pt;width:23pt;height:38.9pt;flip:x;z-index:251748352;visibility:visible;mso-wrap-style:square;mso-width-percent:0;mso-height-percent:0;mso-wrap-distance-left:9pt;mso-wrap-distance-top:0;mso-wrap-distance-right:9pt;mso-wrap-distance-bottom:0;mso-position-horizontal:absolute;mso-position-horizontal-relative:text;mso-position-vertical:absolute;mso-position-vertical-relative:text;mso-width-percent:0;mso-height-percent:0;mso-width-relative:margin;mso-height-relative:margin" o:gfxdata="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" strokecolor="#a9c6fc" strokeweight="2.25pt">
+              <v:shape w14:anchorId="1A55A111" id="Straight Arrow Connector 69" o:spid="_x0000_s1026" type="#_x0000_t32" style="position:absolute;margin-left:216.1pt;margin-top:18.15pt;width:31.55pt;height:34.3pt;flip:x;z-index:251748352;visibility:visible;mso-wrap-style:square;mso-width-percent:0;mso-height-percent:0;mso-wrap-distance-left:9pt;mso-wrap-distance-top:0;mso-wrap-distance-right:9pt;mso-wrap-distance-bottom:0;mso-position-horizontal:absolute;mso-position-horizontal-relative:text;mso-position-vertical:absolute;mso-position-vertical-relative:text;mso-width-percent:0;mso-height-percent:0;mso-width-relative:margin;mso-height-relative:margin" o:gfxdata="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" strokecolor="#a9c6fc" strokeweight="2.25pt">
                 <v:stroke endarrow="block" joinstyle="miter"/>
               </v:shape>
             </w:pict>
@@ -1640,10 +1733,114 @@
       <w:r>
         <w:rPr>
           <w:noProof/>
+        </w:rPr>
+        <w:drawing>
+          <wp:anchor distT="0" distB="0" distL="114300" distR="114300" simplePos="0" relativeHeight="251794432" behindDoc="0" locked="0" layoutInCell="1" allowOverlap="1" wp14:anchorId="3EC3F064" wp14:editId="0F8CD8F6">
+            <wp:simplePos x="0" y="0"/>
+            <wp:positionH relativeFrom="margin">
+              <wp:posOffset>1877746</wp:posOffset>
+            </wp:positionH>
+            <wp:positionV relativeFrom="paragraph">
+              <wp:posOffset>135586</wp:posOffset>
+            </wp:positionV>
+            <wp:extent cx="212090" cy="211455"/>
+            <wp:effectExtent l="0" t="0" r="0" b="0"/>
+            <wp:wrapThrough wrapText="bothSides">
+              <wp:wrapPolygon edited="0">
+                <wp:start x="13581" y="0"/>
+                <wp:lineTo x="0" y="0"/>
+                <wp:lineTo x="0" y="19459"/>
+                <wp:lineTo x="5820" y="19459"/>
+                <wp:lineTo x="19401" y="17514"/>
+                <wp:lineTo x="19401" y="0"/>
+                <wp:lineTo x="13581" y="0"/>
+              </wp:wrapPolygon>
+            </wp:wrapThrough>
+            <wp:docPr id="33" name="Picture 33"/>
+            <wp:cNvGraphicFramePr>
+              <a:graphicFrameLocks xmlns:a="http://schemas.openxmlformats.org/drawingml/2006/main" noChangeAspect="1"/>
+            </wp:cNvGraphicFramePr>
+            <a:graphic xmlns:a="http://schemas.openxmlformats.org/drawingml/2006/main">
+              <a:graphicData uri="http://schemas.openxmlformats.org/drawingml/2006/picture">
+                <pic:pic xmlns:pic="http://schemas.openxmlformats.org/drawingml/2006/picture">
+                  <pic:nvPicPr>
+                    <pic:cNvPr id="0" name="Picture 9"/>
+                    <pic:cNvPicPr>
+                      <a:picLocks noChangeAspect="1" noChangeArrowheads="1"/>
+                    </pic:cNvPicPr>
+                  </pic:nvPicPr>
+                  <pic:blipFill>
+                    <a:blip r:embed="rId6" cstate="print">
+                      <a:extLst>
+                        <a:ext uri="{BEBA8EAE-BF5A-486C-A8C5-ECC9F3942E4B}">
+                          <a14:imgProps xmlns:a14="http://schemas.microsoft.com/office/drawing/2010/main">
+                            <a14:imgLayer r:embed="rId7">
+                              <a14:imgEffect>
+                                <a14:backgroundRemoval t="8000" b="91714" l="5128" r="94872">
+                                  <a14:foregroundMark x1="57550" y1="18286" x2="57550" y2="18286"/>
+                                  <a14:foregroundMark x1="87179" y1="30571" x2="87179" y2="30571"/>
+                                  <a14:foregroundMark x1="78063" y1="44571" x2="78063" y2="44571"/>
+                                  <a14:foregroundMark x1="94872" y1="35714" x2="94872" y2="35714"/>
+                                  <a14:foregroundMark x1="89174" y1="8000" x2="89174" y2="8000"/>
+                                  <a14:foregroundMark x1="5413" y1="34571" x2="5413" y2="34571"/>
+                                  <a14:foregroundMark x1="49858" y1="76857" x2="49858" y2="76857"/>
+                                  <a14:foregroundMark x1="33048" y1="40286" x2="32479" y2="39714"/>
+                                  <a14:foregroundMark x1="32194" y1="57429" x2="32194" y2="57429"/>
+                                  <a14:foregroundMark x1="7977" y1="91714" x2="7977" y2="91714"/>
+                                  <a14:foregroundMark x1="62393" y1="57714" x2="62393" y2="57714"/>
+                                  <a14:backgroundMark x1="77778" y1="26857" x2="77778" y2="26857"/>
+                                  <a14:backgroundMark x1="65812" y1="38286" x2="65812" y2="38286"/>
+                                  <a14:backgroundMark x1="46724" y1="57714" x2="46724" y2="57714"/>
+                                </a14:backgroundRemoval>
+                              </a14:imgEffect>
+                              <a14:imgEffect>
+                                <a14:sharpenSoften amount="50000"/>
+                              </a14:imgEffect>
+                            </a14:imgLayer>
+                          </a14:imgProps>
+                        </a:ext>
+                        <a:ext uri="{28A0092B-C50C-407E-A947-70E740481C1C}">
+                          <a14:useLocalDpi xmlns:a14="http://schemas.microsoft.com/office/drawing/2010/main" val="0"/>
+                        </a:ext>
+                      </a:extLst>
+                    </a:blip>
+                    <a:srcRect/>
+                    <a:stretch>
+                      <a:fillRect/>
+                    </a:stretch>
+                  </pic:blipFill>
+                  <pic:spPr bwMode="auto">
+                    <a:xfrm>
+                      <a:off x="0" y="0"/>
+                      <a:ext cx="212090" cy="211455"/>
+                    </a:xfrm>
+                    <a:prstGeom prst="rect">
+                      <a:avLst/>
+                    </a:prstGeom>
+                    <a:noFill/>
+                    <a:ln>
+                      <a:noFill/>
+                    </a:ln>
+                  </pic:spPr>
+                </pic:pic>
+              </a:graphicData>
+            </a:graphic>
+            <wp14:sizeRelH relativeFrom="page">
+              <wp14:pctWidth>0</wp14:pctWidth>
+            </wp14:sizeRelH>
+            <wp14:sizeRelV relativeFrom="page">
+              <wp14:pctHeight>0</wp14:pctHeight>
+            </wp14:sizeRelV>
+          </wp:anchor>
+        </w:drawing>
+      </w:r>
+      <w:r>
+        <w:rPr>
+          <w:noProof/>
           <w:color w:val="806000" w:themeColor="accent4" w:themeShade="80"/>
         </w:rPr>
         <w:drawing>
-          <wp:anchor distT="0" distB="0" distL="114300" distR="114300" simplePos="0" relativeHeight="251758592" behindDoc="0" locked="0" layoutInCell="1" allowOverlap="1" wp14:anchorId="3CBE0554" wp14:editId="6E8A330E">
+          <wp:anchor distT="0" distB="0" distL="114300" distR="114300" simplePos="0" relativeHeight="251758592" behindDoc="0" locked="0" layoutInCell="1" allowOverlap="1" wp14:anchorId="3CBE0554" wp14:editId="1E5DE102">
             <wp:simplePos x="0" y="0"/>
             <wp:positionH relativeFrom="column">
               <wp:posOffset>1710055</wp:posOffset>
@@ -1666,13 +1863,13 @@
                     <pic:cNvPicPr/>
                   </pic:nvPicPr>
                   <pic:blipFill>
-                    <a:blip r:embed="rId6" cstate="print">
+                    <a:blip r:embed="rId8" cstate="print">
                       <a:extLst>
                         <a:ext uri="{28A0092B-C50C-407E-A947-70E740481C1C}">
                           <a14:useLocalDpi xmlns:a14="http://schemas.microsoft.com/office/drawing/2010/main" val="0"/>
                         </a:ext>
                         <a:ext uri="{96DAC541-7B7A-43D3-8B79-37D633B846F1}">
-                          <asvg:svgBlip xmlns:asvg="http://schemas.microsoft.com/office/drawing/2016/SVG/main" r:embed="rId7"/>
+                          <asvg:svgBlip xmlns:asvg="http://schemas.microsoft.com/office/drawing/2016/SVG/main" r:embed="rId9"/>
                         </a:ext>
                       </a:extLst>
                     </a:blip>
@@ -1708,7 +1905,185 @@
           <w:noProof/>
         </w:rPr>
         <w:drawing>
-          <wp:anchor distT="0" distB="0" distL="114300" distR="114300" simplePos="0" relativeHeight="251744256" behindDoc="0" locked="0" layoutInCell="1" allowOverlap="1" wp14:anchorId="35E3B64A" wp14:editId="46D79840">
+          <wp:anchor distT="0" distB="0" distL="114300" distR="114300" simplePos="0" relativeHeight="251792384" behindDoc="0" locked="0" layoutInCell="1" allowOverlap="1" wp14:anchorId="1611DB2B" wp14:editId="4E4FCEC2">
+            <wp:simplePos x="0" y="0"/>
+            <wp:positionH relativeFrom="margin">
+              <wp:posOffset>1375130</wp:posOffset>
+            </wp:positionH>
+            <wp:positionV relativeFrom="paragraph">
+              <wp:posOffset>74904</wp:posOffset>
+            </wp:positionV>
+            <wp:extent cx="212090" cy="211455"/>
+            <wp:effectExtent l="0" t="0" r="0" b="0"/>
+            <wp:wrapThrough wrapText="bothSides">
+              <wp:wrapPolygon edited="0">
+                <wp:start x="13581" y="0"/>
+                <wp:lineTo x="0" y="0"/>
+                <wp:lineTo x="0" y="19459"/>
+                <wp:lineTo x="5820" y="19459"/>
+                <wp:lineTo x="19401" y="17514"/>
+                <wp:lineTo x="19401" y="0"/>
+                <wp:lineTo x="13581" y="0"/>
+              </wp:wrapPolygon>
+            </wp:wrapThrough>
+            <wp:docPr id="32" name="Picture 32"/>
+            <wp:cNvGraphicFramePr>
+              <a:graphicFrameLocks xmlns:a="http://schemas.openxmlformats.org/drawingml/2006/main" noChangeAspect="1"/>
+            </wp:cNvGraphicFramePr>
+            <a:graphic xmlns:a="http://schemas.openxmlformats.org/drawingml/2006/main">
+              <a:graphicData uri="http://schemas.openxmlformats.org/drawingml/2006/picture">
+                <pic:pic xmlns:pic="http://schemas.openxmlformats.org/drawingml/2006/picture">
+                  <pic:nvPicPr>
+                    <pic:cNvPr id="0" name="Picture 9"/>
+                    <pic:cNvPicPr>
+                      <a:picLocks noChangeAspect="1" noChangeArrowheads="1"/>
+                    </pic:cNvPicPr>
+                  </pic:nvPicPr>
+                  <pic:blipFill>
+                    <a:blip r:embed="rId6" cstate="print">
+                      <a:extLst>
+                        <a:ext uri="{BEBA8EAE-BF5A-486C-A8C5-ECC9F3942E4B}">
+                          <a14:imgProps xmlns:a14="http://schemas.microsoft.com/office/drawing/2010/main">
+                            <a14:imgLayer r:embed="rId7">
+                              <a14:imgEffect>
+                                <a14:backgroundRemoval t="8000" b="91714" l="5128" r="94872">
+                                  <a14:foregroundMark x1="57550" y1="18286" x2="57550" y2="18286"/>
+                                  <a14:foregroundMark x1="87179" y1="30571" x2="87179" y2="30571"/>
+                                  <a14:foregroundMark x1="78063" y1="44571" x2="78063" y2="44571"/>
+                                  <a14:foregroundMark x1="94872" y1="35714" x2="94872" y2="35714"/>
+                                  <a14:foregroundMark x1="89174" y1="8000" x2="89174" y2="8000"/>
+                                  <a14:foregroundMark x1="5413" y1="34571" x2="5413" y2="34571"/>
+                                  <a14:foregroundMark x1="49858" y1="76857" x2="49858" y2="76857"/>
+                                  <a14:foregroundMark x1="33048" y1="40286" x2="32479" y2="39714"/>
+                                  <a14:foregroundMark x1="32194" y1="57429" x2="32194" y2="57429"/>
+                                  <a14:foregroundMark x1="7977" y1="91714" x2="7977" y2="91714"/>
+                                  <a14:foregroundMark x1="62393" y1="57714" x2="62393" y2="57714"/>
+                                  <a14:backgroundMark x1="77778" y1="26857" x2="77778" y2="26857"/>
+                                  <a14:backgroundMark x1="65812" y1="38286" x2="65812" y2="38286"/>
+                                  <a14:backgroundMark x1="46724" y1="57714" x2="46724" y2="57714"/>
+                                </a14:backgroundRemoval>
+                              </a14:imgEffect>
+                              <a14:imgEffect>
+                                <a14:sharpenSoften amount="50000"/>
+                              </a14:imgEffect>
+                            </a14:imgLayer>
+                          </a14:imgProps>
+                        </a:ext>
+                        <a:ext uri="{28A0092B-C50C-407E-A947-70E740481C1C}">
+                          <a14:useLocalDpi xmlns:a14="http://schemas.microsoft.com/office/drawing/2010/main" val="0"/>
+                        </a:ext>
+                      </a:extLst>
+                    </a:blip>
+                    <a:srcRect/>
+                    <a:stretch>
+                      <a:fillRect/>
+                    </a:stretch>
+                  </pic:blipFill>
+                  <pic:spPr bwMode="auto">
+                    <a:xfrm>
+                      <a:off x="0" y="0"/>
+                      <a:ext cx="212090" cy="211455"/>
+                    </a:xfrm>
+                    <a:prstGeom prst="rect">
+                      <a:avLst/>
+                    </a:prstGeom>
+                    <a:noFill/>
+                    <a:ln>
+                      <a:noFill/>
+                    </a:ln>
+                  </pic:spPr>
+                </pic:pic>
+              </a:graphicData>
+            </a:graphic>
+            <wp14:sizeRelH relativeFrom="page">
+              <wp14:pctWidth>0</wp14:pctWidth>
+            </wp14:sizeRelH>
+            <wp14:sizeRelV relativeFrom="page">
+              <wp14:pctHeight>0</wp14:pctHeight>
+            </wp14:sizeRelV>
+          </wp:anchor>
+        </w:drawing>
+      </w:r>
+      <w:r>
+        <w:rPr>
+          <w:noProof/>
+          <w:color w:val="806000" w:themeColor="accent4" w:themeShade="80"/>
+        </w:rPr>
+        <w:drawing>
+          <wp:anchor distT="0" distB="0" distL="114300" distR="114300" simplePos="0" relativeHeight="251759616" behindDoc="0" locked="0" layoutInCell="1" allowOverlap="1" wp14:anchorId="544F26DF" wp14:editId="1FF662C9">
+            <wp:simplePos x="0" y="0"/>
+            <wp:positionH relativeFrom="column">
+              <wp:posOffset>1148156</wp:posOffset>
+            </wp:positionH>
+            <wp:positionV relativeFrom="paragraph">
+              <wp:posOffset>93193</wp:posOffset>
+            </wp:positionV>
+            <wp:extent cx="380365" cy="380365"/>
+            <wp:effectExtent l="0" t="0" r="0" b="635"/>
+            <wp:wrapThrough wrapText="bothSides">
+              <wp:wrapPolygon edited="0">
+                <wp:start x="7573" y="0"/>
+                <wp:lineTo x="4327" y="9736"/>
+                <wp:lineTo x="5409" y="20554"/>
+                <wp:lineTo x="15145" y="20554"/>
+                <wp:lineTo x="16227" y="7573"/>
+                <wp:lineTo x="12982" y="0"/>
+                <wp:lineTo x="7573" y="0"/>
+              </wp:wrapPolygon>
+            </wp:wrapThrough>
+            <wp:docPr id="80" name="Graphic 80" descr="Woman"/>
+            <wp:cNvGraphicFramePr>
+              <a:graphicFrameLocks xmlns:a="http://schemas.openxmlformats.org/drawingml/2006/main" noChangeAspect="1"/>
+            </wp:cNvGraphicFramePr>
+            <a:graphic xmlns:a="http://schemas.openxmlformats.org/drawingml/2006/main">
+              <a:graphicData uri="http://schemas.openxmlformats.org/drawingml/2006/picture">
+                <pic:pic xmlns:pic="http://schemas.openxmlformats.org/drawingml/2006/picture">
+                  <pic:nvPicPr>
+                    <pic:cNvPr id="80" name="woman.svg"/>
+                    <pic:cNvPicPr/>
+                  </pic:nvPicPr>
+                  <pic:blipFill>
+                    <a:blip r:embed="rId10" cstate="print">
+                      <a:extLst>
+                        <a:ext uri="{28A0092B-C50C-407E-A947-70E740481C1C}">
+                          <a14:useLocalDpi xmlns:a14="http://schemas.microsoft.com/office/drawing/2010/main" val="0"/>
+                        </a:ext>
+                        <a:ext uri="{96DAC541-7B7A-43D3-8B79-37D633B846F1}">
+                          <asvg:svgBlip xmlns:asvg="http://schemas.microsoft.com/office/drawing/2016/SVG/main" r:embed="rId11"/>
+                        </a:ext>
+                      </a:extLst>
+                    </a:blip>
+                    <a:stretch>
+                      <a:fillRect/>
+                    </a:stretch>
+                  </pic:blipFill>
+                  <pic:spPr>
+                    <a:xfrm>
+                      <a:off x="0" y="0"/>
+                      <a:ext cx="380365" cy="380365"/>
+                    </a:xfrm>
+                    <a:prstGeom prst="rect">
+                      <a:avLst/>
+                    </a:prstGeom>
+                  </pic:spPr>
+                </pic:pic>
+              </a:graphicData>
+            </a:graphic>
+            <wp14:sizeRelH relativeFrom="page">
+              <wp14:pctWidth>0</wp14:pctWidth>
+            </wp14:sizeRelH>
+            <wp14:sizeRelV relativeFrom="page">
+              <wp14:pctHeight>0</wp14:pctHeight>
+            </wp14:sizeRelV>
+          </wp:anchor>
+        </w:drawing>
+      </w:r>
+      <w:r>
+        <w:rPr>
+          <w:noProof/>
+        </w:rPr>
+        <w:drawing>
+          <wp:anchor distT="0" distB="0" distL="114300" distR="114300" simplePos="0" relativeHeight="251744256" behindDoc="0" locked="0" layoutInCell="1" allowOverlap="1" wp14:anchorId="35E3B64A" wp14:editId="5A2D819D">
             <wp:simplePos x="0" y="0"/>
             <wp:positionH relativeFrom="column">
               <wp:posOffset>3297555</wp:posOffset>
@@ -1743,7 +2118,7 @@
                     </pic:cNvPicPr>
                   </pic:nvPicPr>
                   <pic:blipFill>
-                    <a:blip r:embed="rId8" cstate="print">
+                    <a:blip r:embed="rId12" cstate="print">
                       <a:extLst>
                         <a:ext uri="{28A0092B-C50C-407E-A947-70E740481C1C}">
                           <a14:useLocalDpi xmlns:a14="http://schemas.microsoft.com/office/drawing/2010/main" val="0"/>
@@ -1767,81 +2142,6 @@
                     <a:ln>
                       <a:noFill/>
                     </a:ln>
-                  </pic:spPr>
-                </pic:pic>
-              </a:graphicData>
-            </a:graphic>
-            <wp14:sizeRelH relativeFrom="page">
-              <wp14:pctWidth>0</wp14:pctWidth>
-            </wp14:sizeRelH>
-            <wp14:sizeRelV relativeFrom="page">
-              <wp14:pctHeight>0</wp14:pctHeight>
-            </wp14:sizeRelV>
-          </wp:anchor>
-        </w:drawing>
-      </w:r>
-      <w:r>
-        <w:rPr>
-          <w:noProof/>
-          <w:color w:val="806000" w:themeColor="accent4" w:themeShade="80"/>
-        </w:rPr>
-        <w:drawing>
-          <wp:anchor distT="0" distB="0" distL="114300" distR="114300" simplePos="0" relativeHeight="251759616" behindDoc="0" locked="0" layoutInCell="1" allowOverlap="1" wp14:anchorId="544F26DF" wp14:editId="11A7E29D">
-            <wp:simplePos x="0" y="0"/>
-            <wp:positionH relativeFrom="column">
-              <wp:posOffset>1087755</wp:posOffset>
-            </wp:positionH>
-            <wp:positionV relativeFrom="paragraph">
-              <wp:posOffset>147955</wp:posOffset>
-            </wp:positionV>
-            <wp:extent cx="342900" cy="342900"/>
-            <wp:effectExtent l="0" t="0" r="0" b="0"/>
-            <wp:wrapThrough wrapText="bothSides">
-              <wp:wrapPolygon edited="0">
-                <wp:start x="7200" y="0"/>
-                <wp:lineTo x="4800" y="7200"/>
-                <wp:lineTo x="6000" y="20400"/>
-                <wp:lineTo x="14400" y="20400"/>
-                <wp:lineTo x="16800" y="19200"/>
-                <wp:lineTo x="16800" y="8400"/>
-                <wp:lineTo x="13200" y="0"/>
-                <wp:lineTo x="7200" y="0"/>
-              </wp:wrapPolygon>
-            </wp:wrapThrough>
-            <wp:docPr id="80" name="Graphic 80" descr="Woman"/>
-            <wp:cNvGraphicFramePr>
-              <a:graphicFrameLocks xmlns:a="http://schemas.openxmlformats.org/drawingml/2006/main" noChangeAspect="1"/>
-            </wp:cNvGraphicFramePr>
-            <a:graphic xmlns:a="http://schemas.openxmlformats.org/drawingml/2006/main">
-              <a:graphicData uri="http://schemas.openxmlformats.org/drawingml/2006/picture">
-                <pic:pic xmlns:pic="http://schemas.openxmlformats.org/drawingml/2006/picture">
-                  <pic:nvPicPr>
-                    <pic:cNvPr id="80" name="woman.svg"/>
-                    <pic:cNvPicPr/>
-                  </pic:nvPicPr>
-                  <pic:blipFill>
-                    <a:blip r:embed="rId9" cstate="print">
-                      <a:extLst>
-                        <a:ext uri="{28A0092B-C50C-407E-A947-70E740481C1C}">
-                          <a14:useLocalDpi xmlns:a14="http://schemas.microsoft.com/office/drawing/2010/main" val="0"/>
-                        </a:ext>
-                        <a:ext uri="{96DAC541-7B7A-43D3-8B79-37D633B846F1}">
-                          <asvg:svgBlip xmlns:asvg="http://schemas.microsoft.com/office/drawing/2016/SVG/main" r:embed="rId10"/>
-                        </a:ext>
-                      </a:extLst>
-                    </a:blip>
-                    <a:stretch>
-                      <a:fillRect/>
-                    </a:stretch>
-                  </pic:blipFill>
-                  <pic:spPr>
-                    <a:xfrm>
-                      <a:off x="0" y="0"/>
-                      <a:ext cx="342900" cy="342900"/>
-                    </a:xfrm>
-                    <a:prstGeom prst="rect">
-                      <a:avLst/>
-                    </a:prstGeom>
                   </pic:spPr>
                 </pic:pic>
               </a:graphicData>
@@ -1942,16 +2242,506 @@
       <w:r>
         <w:rPr>
           <w:noProof/>
+        </w:rPr>
+        <w:drawing>
+          <wp:anchor distT="0" distB="0" distL="114300" distR="114300" simplePos="0" relativeHeight="251796480" behindDoc="0" locked="0" layoutInCell="1" allowOverlap="1" wp14:anchorId="28583D51" wp14:editId="752C0B8E">
+            <wp:simplePos x="0" y="0"/>
+            <wp:positionH relativeFrom="margin">
+              <wp:posOffset>1118464</wp:posOffset>
+            </wp:positionH>
+            <wp:positionV relativeFrom="paragraph">
+              <wp:posOffset>2719401</wp:posOffset>
+            </wp:positionV>
+            <wp:extent cx="212090" cy="211455"/>
+            <wp:effectExtent l="0" t="0" r="0" b="0"/>
+            <wp:wrapThrough wrapText="bothSides">
+              <wp:wrapPolygon edited="0">
+                <wp:start x="13581" y="0"/>
+                <wp:lineTo x="0" y="0"/>
+                <wp:lineTo x="0" y="19459"/>
+                <wp:lineTo x="5820" y="19459"/>
+                <wp:lineTo x="19401" y="17514"/>
+                <wp:lineTo x="19401" y="0"/>
+                <wp:lineTo x="13581" y="0"/>
+              </wp:wrapPolygon>
+            </wp:wrapThrough>
+            <wp:docPr id="34" name="Picture 34"/>
+            <wp:cNvGraphicFramePr>
+              <a:graphicFrameLocks xmlns:a="http://schemas.openxmlformats.org/drawingml/2006/main" noChangeAspect="1"/>
+            </wp:cNvGraphicFramePr>
+            <a:graphic xmlns:a="http://schemas.openxmlformats.org/drawingml/2006/main">
+              <a:graphicData uri="http://schemas.openxmlformats.org/drawingml/2006/picture">
+                <pic:pic xmlns:pic="http://schemas.openxmlformats.org/drawingml/2006/picture">
+                  <pic:nvPicPr>
+                    <pic:cNvPr id="0" name="Picture 9"/>
+                    <pic:cNvPicPr>
+                      <a:picLocks noChangeAspect="1" noChangeArrowheads="1"/>
+                    </pic:cNvPicPr>
+                  </pic:nvPicPr>
+                  <pic:blipFill>
+                    <a:blip r:embed="rId6" cstate="print">
+                      <a:extLst>
+                        <a:ext uri="{BEBA8EAE-BF5A-486C-A8C5-ECC9F3942E4B}">
+                          <a14:imgProps xmlns:a14="http://schemas.microsoft.com/office/drawing/2010/main">
+                            <a14:imgLayer r:embed="rId7">
+                              <a14:imgEffect>
+                                <a14:backgroundRemoval t="8000" b="91714" l="5128" r="94872">
+                                  <a14:foregroundMark x1="57550" y1="18286" x2="57550" y2="18286"/>
+                                  <a14:foregroundMark x1="87179" y1="30571" x2="87179" y2="30571"/>
+                                  <a14:foregroundMark x1="78063" y1="44571" x2="78063" y2="44571"/>
+                                  <a14:foregroundMark x1="94872" y1="35714" x2="94872" y2="35714"/>
+                                  <a14:foregroundMark x1="89174" y1="8000" x2="89174" y2="8000"/>
+                                  <a14:foregroundMark x1="5413" y1="34571" x2="5413" y2="34571"/>
+                                  <a14:foregroundMark x1="49858" y1="76857" x2="49858" y2="76857"/>
+                                  <a14:foregroundMark x1="33048" y1="40286" x2="32479" y2="39714"/>
+                                  <a14:foregroundMark x1="32194" y1="57429" x2="32194" y2="57429"/>
+                                  <a14:foregroundMark x1="7977" y1="91714" x2="7977" y2="91714"/>
+                                  <a14:foregroundMark x1="62393" y1="57714" x2="62393" y2="57714"/>
+                                  <a14:backgroundMark x1="77778" y1="26857" x2="77778" y2="26857"/>
+                                  <a14:backgroundMark x1="65812" y1="38286" x2="65812" y2="38286"/>
+                                  <a14:backgroundMark x1="46724" y1="57714" x2="46724" y2="57714"/>
+                                </a14:backgroundRemoval>
+                              </a14:imgEffect>
+                              <a14:imgEffect>
+                                <a14:sharpenSoften amount="50000"/>
+                              </a14:imgEffect>
+                            </a14:imgLayer>
+                          </a14:imgProps>
+                        </a:ext>
+                        <a:ext uri="{28A0092B-C50C-407E-A947-70E740481C1C}">
+                          <a14:useLocalDpi xmlns:a14="http://schemas.microsoft.com/office/drawing/2010/main" val="0"/>
+                        </a:ext>
+                      </a:extLst>
+                    </a:blip>
+                    <a:srcRect/>
+                    <a:stretch>
+                      <a:fillRect/>
+                    </a:stretch>
+                  </pic:blipFill>
+                  <pic:spPr bwMode="auto">
+                    <a:xfrm>
+                      <a:off x="0" y="0"/>
+                      <a:ext cx="212090" cy="211455"/>
+                    </a:xfrm>
+                    <a:prstGeom prst="rect">
+                      <a:avLst/>
+                    </a:prstGeom>
+                    <a:noFill/>
+                    <a:ln>
+                      <a:noFill/>
+                    </a:ln>
+                  </pic:spPr>
+                </pic:pic>
+              </a:graphicData>
+            </a:graphic>
+            <wp14:sizeRelH relativeFrom="page">
+              <wp14:pctWidth>0</wp14:pctWidth>
+            </wp14:sizeRelH>
+            <wp14:sizeRelV relativeFrom="page">
+              <wp14:pctHeight>0</wp14:pctHeight>
+            </wp14:sizeRelV>
+          </wp:anchor>
+        </w:drawing>
+      </w:r>
+      <w:r>
+        <w:rPr>
+          <w:noProof/>
+          <w:color w:val="806000" w:themeColor="accent4" w:themeShade="80"/>
+        </w:rPr>
+        <mc:AlternateContent>
+          <mc:Choice Requires="wps">
+            <w:drawing>
+              <wp:anchor distT="0" distB="0" distL="114300" distR="114300" simplePos="0" relativeHeight="251790336" behindDoc="0" locked="0" layoutInCell="1" allowOverlap="1" wp14:anchorId="3BE033E7" wp14:editId="688C895C">
+                <wp:simplePos x="0" y="0"/>
+                <wp:positionH relativeFrom="column">
+                  <wp:posOffset>3599053</wp:posOffset>
+                </wp:positionH>
+                <wp:positionV relativeFrom="paragraph">
+                  <wp:posOffset>2337206</wp:posOffset>
+                </wp:positionV>
+                <wp:extent cx="121463" cy="258928"/>
+                <wp:effectExtent l="38100" t="19050" r="31115" b="46355"/>
+                <wp:wrapNone/>
+                <wp:docPr id="28" name="Straight Arrow Connector 28"/>
+                <wp:cNvGraphicFramePr/>
+                <a:graphic xmlns:a="http://schemas.openxmlformats.org/drawingml/2006/main">
+                  <a:graphicData uri="http://schemas.microsoft.com/office/word/2010/wordprocessingShape">
+                    <wps:wsp>
+                      <wps:cNvCnPr/>
+                      <wps:spPr>
+                        <a:xfrm flipH="1">
+                          <a:off x="0" y="0"/>
+                          <a:ext cx="121463" cy="258928"/>
+                        </a:xfrm>
+                        <a:prstGeom prst="straightConnector1">
+                          <a:avLst/>
+                        </a:prstGeom>
+                        <a:ln w="28575">
+                          <a:solidFill>
+                            <a:srgbClr val="A9C6FC"/>
+                          </a:solidFill>
+                          <a:prstDash val="sysDot"/>
+                          <a:tailEnd type="triangle"/>
+                        </a:ln>
+                      </wps:spPr>
+                      <wps:style>
+                        <a:lnRef idx="1">
+                          <a:schemeClr val="accent2"/>
+                        </a:lnRef>
+                        <a:fillRef idx="0">
+                          <a:schemeClr val="accent2"/>
+                        </a:fillRef>
+                        <a:effectRef idx="0">
+                          <a:schemeClr val="accent2"/>
+                        </a:effectRef>
+                        <a:fontRef idx="minor">
+                          <a:schemeClr val="tx1"/>
+                        </a:fontRef>
+                      </wps:style>
+                      <wps:bodyPr/>
+                    </wps:wsp>
+                  </a:graphicData>
+                </a:graphic>
+                <wp14:sizeRelH relativeFrom="margin">
+                  <wp14:pctWidth>0</wp14:pctWidth>
+                </wp14:sizeRelH>
+                <wp14:sizeRelV relativeFrom="margin">
+                  <wp14:pctHeight>0</wp14:pctHeight>
+                </wp14:sizeRelV>
+              </wp:anchor>
+            </w:drawing>
+          </mc:Choice>
+          <mc:Fallback>
+            <w:pict>
+              <v:shape w14:anchorId="6B614EEA" id="Straight Arrow Connector 28" o:spid="_x0000_s1026" type="#_x0000_t32" style="position:absolute;margin-left:283.4pt;margin-top:184.05pt;width:9.55pt;height:20.4pt;flip:x;z-index:251790336;visibility:visible;mso-wrap-style:square;mso-width-percent:0;mso-height-percent:0;mso-wrap-distance-left:9pt;mso-wrap-distance-top:0;mso-wrap-distance-right:9pt;mso-wrap-distance-bottom:0;mso-position-horizontal:absolute;mso-position-horizontal-relative:text;mso-position-vertical:absolute;mso-position-vertical-relative:text;mso-width-percent:0;mso-height-percent:0;mso-width-relative:margin;mso-height-relative:margin" o:gfxdata="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" strokecolor="#a9c6fc" strokeweight="2.25pt">
+                <v:stroke dashstyle="1 1" endarrow="block" joinstyle="miter"/>
+              </v:shape>
+            </w:pict>
+          </mc:Fallback>
+        </mc:AlternateContent>
+      </w:r>
+      <w:r>
+        <w:rPr>
+          <w:noProof/>
+          <w:color w:val="806000" w:themeColor="accent4" w:themeShade="80"/>
+        </w:rPr>
+        <mc:AlternateContent>
+          <mc:Choice Requires="wps">
+            <w:drawing>
+              <wp:anchor distT="0" distB="0" distL="114300" distR="114300" simplePos="0" relativeHeight="251788288" behindDoc="0" locked="0" layoutInCell="1" allowOverlap="1" wp14:anchorId="2E902B54" wp14:editId="3493E188">
+                <wp:simplePos x="0" y="0"/>
+                <wp:positionH relativeFrom="column">
+                  <wp:posOffset>3789249</wp:posOffset>
+                </wp:positionH>
+                <wp:positionV relativeFrom="paragraph">
+                  <wp:posOffset>2338222</wp:posOffset>
+                </wp:positionV>
+                <wp:extent cx="129210" cy="250241"/>
+                <wp:effectExtent l="19050" t="19050" r="42545" b="54610"/>
+                <wp:wrapNone/>
+                <wp:docPr id="26" name="Straight Arrow Connector 26"/>
+                <wp:cNvGraphicFramePr/>
+                <a:graphic xmlns:a="http://schemas.openxmlformats.org/drawingml/2006/main">
+                  <a:graphicData uri="http://schemas.microsoft.com/office/word/2010/wordprocessingShape">
+                    <wps:wsp>
+                      <wps:cNvCnPr/>
+                      <wps:spPr>
+                        <a:xfrm>
+                          <a:off x="0" y="0"/>
+                          <a:ext cx="129210" cy="250241"/>
+                        </a:xfrm>
+                        <a:prstGeom prst="straightConnector1">
+                          <a:avLst/>
+                        </a:prstGeom>
+                        <a:ln w="28575">
+                          <a:solidFill>
+                            <a:srgbClr val="A9C6FC"/>
+                          </a:solidFill>
+                          <a:prstDash val="sysDot"/>
+                          <a:tailEnd type="triangle"/>
+                        </a:ln>
+                      </wps:spPr>
+                      <wps:style>
+                        <a:lnRef idx="1">
+                          <a:schemeClr val="accent2"/>
+                        </a:lnRef>
+                        <a:fillRef idx="0">
+                          <a:schemeClr val="accent2"/>
+                        </a:fillRef>
+                        <a:effectRef idx="0">
+                          <a:schemeClr val="accent2"/>
+                        </a:effectRef>
+                        <a:fontRef idx="minor">
+                          <a:schemeClr val="tx1"/>
+                        </a:fontRef>
+                      </wps:style>
+                      <wps:bodyPr/>
+                    </wps:wsp>
+                  </a:graphicData>
+                </a:graphic>
+                <wp14:sizeRelH relativeFrom="margin">
+                  <wp14:pctWidth>0</wp14:pctWidth>
+                </wp14:sizeRelH>
+                <wp14:sizeRelV relativeFrom="margin">
+                  <wp14:pctHeight>0</wp14:pctHeight>
+                </wp14:sizeRelV>
+              </wp:anchor>
+            </w:drawing>
+          </mc:Choice>
+          <mc:Fallback>
+            <w:pict>
+              <v:shape w14:anchorId="560BB9A3" id="Straight Arrow Connector 26" o:spid="_x0000_s1026" type="#_x0000_t32" style="position:absolute;margin-left:298.35pt;margin-top:184.1pt;width:10.15pt;height:19.7pt;z-index:251788288;visibility:visible;mso-wrap-style:square;mso-width-percent:0;mso-height-percent:0;mso-wrap-distance-left:9pt;mso-wrap-distance-top:0;mso-wrap-distance-right:9pt;mso-wrap-distance-bottom:0;mso-position-horizontal:absolute;mso-position-horizontal-relative:text;mso-position-vertical:absolute;mso-position-vertical-relative:text;mso-width-percent:0;mso-height-percent:0;mso-width-relative:margin;mso-height-relative:margin" o:gfxdata="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" strokecolor="#a9c6fc" strokeweight="2.25pt">
+                <v:stroke dashstyle="1 1" endarrow="block" joinstyle="miter"/>
+              </v:shape>
+            </w:pict>
+          </mc:Fallback>
+        </mc:AlternateContent>
+      </w:r>
+      <w:r>
+        <w:rPr>
+          <w:noProof/>
+          <w:color w:val="806000" w:themeColor="accent4" w:themeShade="80"/>
+        </w:rPr>
+        <mc:AlternateContent>
+          <mc:Choice Requires="wps">
+            <w:drawing>
+              <wp:anchor distT="0" distB="0" distL="114300" distR="114300" simplePos="0" relativeHeight="251716608" behindDoc="0" locked="0" layoutInCell="1" allowOverlap="1" wp14:anchorId="540B0753" wp14:editId="67F4FCEA">
+                <wp:simplePos x="0" y="0"/>
+                <wp:positionH relativeFrom="column">
+                  <wp:posOffset>2920262</wp:posOffset>
+                </wp:positionH>
+                <wp:positionV relativeFrom="paragraph">
+                  <wp:posOffset>2274265</wp:posOffset>
+                </wp:positionV>
+                <wp:extent cx="744627" cy="434645"/>
+                <wp:effectExtent l="38100" t="19050" r="17780" b="41910"/>
+                <wp:wrapNone/>
+                <wp:docPr id="7" name="Straight Arrow Connector 7"/>
+                <wp:cNvGraphicFramePr/>
+                <a:graphic xmlns:a="http://schemas.openxmlformats.org/drawingml/2006/main">
+                  <a:graphicData uri="http://schemas.microsoft.com/office/word/2010/wordprocessingShape">
+                    <wps:wsp>
+                      <wps:cNvCnPr/>
+                      <wps:spPr>
+                        <a:xfrm flipH="1">
+                          <a:off x="0" y="0"/>
+                          <a:ext cx="744627" cy="434645"/>
+                        </a:xfrm>
+                        <a:prstGeom prst="straightConnector1">
+                          <a:avLst/>
+                        </a:prstGeom>
+                        <a:ln w="28575">
+                          <a:solidFill>
+                            <a:srgbClr val="7A4655"/>
+                          </a:solidFill>
+                          <a:tailEnd type="triangle"/>
+                        </a:ln>
+                      </wps:spPr>
+                      <wps:style>
+                        <a:lnRef idx="1">
+                          <a:schemeClr val="accent1"/>
+                        </a:lnRef>
+                        <a:fillRef idx="0">
+                          <a:schemeClr val="accent1"/>
+                        </a:fillRef>
+                        <a:effectRef idx="0">
+                          <a:schemeClr val="accent1"/>
+                        </a:effectRef>
+                        <a:fontRef idx="minor">
+                          <a:schemeClr val="tx1"/>
+                        </a:fontRef>
+                      </wps:style>
+                      <wps:bodyPr/>
+                    </wps:wsp>
+                  </a:graphicData>
+                </a:graphic>
+                <wp14:sizeRelH relativeFrom="margin">
+                  <wp14:pctWidth>0</wp14:pctWidth>
+                </wp14:sizeRelH>
+                <wp14:sizeRelV relativeFrom="margin">
+                  <wp14:pctHeight>0</wp14:pctHeight>
+                </wp14:sizeRelV>
+              </wp:anchor>
+            </w:drawing>
+          </mc:Choice>
+          <mc:Fallback>
+            <w:pict>
+              <v:shape w14:anchorId="3D1701D8" id="Straight Arrow Connector 7" o:spid="_x0000_s1026" type="#_x0000_t32" style="position:absolute;margin-left:229.95pt;margin-top:179.1pt;width:58.65pt;height:34.2pt;flip:x;z-index:251716608;visibility:visible;mso-wrap-style:square;mso-width-percent:0;mso-height-percent:0;mso-wrap-distance-left:9pt;mso-wrap-distance-top:0;mso-wrap-distance-right:9pt;mso-wrap-distance-bottom:0;mso-position-horizontal:absolute;mso-position-horizontal-relative:text;mso-position-vertical:absolute;mso-position-vertical-relative:text;mso-width-percent:0;mso-height-percent:0;mso-width-relative:margin;mso-height-relative:margin" o:gfxdata="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" strokecolor="#7a4655" strokeweight="2.25pt">
+                <v:stroke endarrow="block" joinstyle="miter"/>
+              </v:shape>
+            </w:pict>
+          </mc:Fallback>
+        </mc:AlternateContent>
+      </w:r>
+      <w:r>
+        <w:rPr>
+          <w:noProof/>
           <w:lang w:val="nl-NL" w:eastAsia="nl-NL"/>
         </w:rPr>
         <w:drawing>
-          <wp:anchor distT="0" distB="0" distL="114300" distR="114300" simplePos="0" relativeHeight="251683840" behindDoc="0" locked="0" layoutInCell="1" allowOverlap="1" wp14:anchorId="6FD950D6" wp14:editId="59CC270D">
+          <wp:anchor distT="0" distB="0" distL="114300" distR="114300" simplePos="0" relativeHeight="251714560" behindDoc="0" locked="0" layoutInCell="1" allowOverlap="1" wp14:anchorId="183E1448" wp14:editId="2A2F5D27">
             <wp:simplePos x="0" y="0"/>
             <wp:positionH relativeFrom="margin">
-              <wp:posOffset>1513205</wp:posOffset>
+              <wp:posOffset>3566744</wp:posOffset>
             </wp:positionH>
             <wp:positionV relativeFrom="paragraph">
-              <wp:posOffset>2113280</wp:posOffset>
+              <wp:posOffset>1988312</wp:posOffset>
+            </wp:positionV>
+            <wp:extent cx="349250" cy="349250"/>
+            <wp:effectExtent l="0" t="0" r="0" b="0"/>
+            <wp:wrapThrough wrapText="bothSides">
+              <wp:wrapPolygon edited="0">
+                <wp:start x="4713" y="0"/>
+                <wp:lineTo x="0" y="4713"/>
+                <wp:lineTo x="0" y="14138"/>
+                <wp:lineTo x="10604" y="20029"/>
+                <wp:lineTo x="15316" y="20029"/>
+                <wp:lineTo x="20029" y="12960"/>
+                <wp:lineTo x="20029" y="3535"/>
+                <wp:lineTo x="10604" y="0"/>
+                <wp:lineTo x="4713" y="0"/>
+              </wp:wrapPolygon>
+            </wp:wrapThrough>
+            <wp:docPr id="6" name="Picture 6" descr="Afbeeldingsresultaat voor drone icon"/>
+            <wp:cNvGraphicFramePr>
+              <a:graphicFrameLocks xmlns:a="http://schemas.openxmlformats.org/drawingml/2006/main" noChangeAspect="1"/>
+            </wp:cNvGraphicFramePr>
+            <a:graphic xmlns:a="http://schemas.openxmlformats.org/drawingml/2006/main">
+              <a:graphicData uri="http://schemas.openxmlformats.org/drawingml/2006/picture">
+                <pic:pic xmlns:pic="http://schemas.openxmlformats.org/drawingml/2006/picture">
+                  <pic:nvPicPr>
+                    <pic:cNvPr id="0" name="Picture 3" descr="Afbeeldingsresultaat voor drone icon"/>
+                    <pic:cNvPicPr>
+                      <a:picLocks noChangeAspect="1" noChangeArrowheads="1"/>
+                    </pic:cNvPicPr>
+                  </pic:nvPicPr>
+                  <pic:blipFill>
+                    <a:blip r:embed="rId5" cstate="print">
+                      <a:extLst>
+                        <a:ext uri="{28A0092B-C50C-407E-A947-70E740481C1C}">
+                          <a14:useLocalDpi xmlns:a14="http://schemas.microsoft.com/office/drawing/2010/main" val="0"/>
+                        </a:ext>
+                      </a:extLst>
+                    </a:blip>
+                    <a:srcRect/>
+                    <a:stretch>
+                      <a:fillRect/>
+                    </a:stretch>
+                  </pic:blipFill>
+                  <pic:spPr bwMode="auto">
+                    <a:xfrm>
+                      <a:off x="0" y="0"/>
+                      <a:ext cx="349250" cy="349250"/>
+                    </a:xfrm>
+                    <a:prstGeom prst="rect">
+                      <a:avLst/>
+                    </a:prstGeom>
+                    <a:noFill/>
+                    <a:ln>
+                      <a:noFill/>
+                    </a:ln>
+                  </pic:spPr>
+                </pic:pic>
+              </a:graphicData>
+            </a:graphic>
+            <wp14:sizeRelH relativeFrom="page">
+              <wp14:pctWidth>0</wp14:pctWidth>
+            </wp14:sizeRelH>
+            <wp14:sizeRelV relativeFrom="page">
+              <wp14:pctHeight>0</wp14:pctHeight>
+            </wp14:sizeRelV>
+          </wp:anchor>
+        </w:drawing>
+      </w:r>
+      <w:r>
+        <w:rPr>
+          <w:noProof/>
+          <w:color w:val="806000" w:themeColor="accent4" w:themeShade="80"/>
+        </w:rPr>
+        <mc:AlternateContent>
+          <mc:Choice Requires="wps">
+            <w:drawing>
+              <wp:anchor distT="0" distB="0" distL="114300" distR="114300" simplePos="0" relativeHeight="251694080" behindDoc="0" locked="0" layoutInCell="1" allowOverlap="1" wp14:anchorId="52F8A0DF" wp14:editId="7F72D457">
+                <wp:simplePos x="0" y="0"/>
+                <wp:positionH relativeFrom="column">
+                  <wp:posOffset>1730781</wp:posOffset>
+                </wp:positionH>
+                <wp:positionV relativeFrom="paragraph">
+                  <wp:posOffset>2154326</wp:posOffset>
+                </wp:positionV>
+                <wp:extent cx="944068" cy="558419"/>
+                <wp:effectExtent l="19050" t="19050" r="66040" b="51435"/>
+                <wp:wrapNone/>
+                <wp:docPr id="21" name="Straight Arrow Connector 21"/>
+                <wp:cNvGraphicFramePr/>
+                <a:graphic xmlns:a="http://schemas.openxmlformats.org/drawingml/2006/main">
+                  <a:graphicData uri="http://schemas.microsoft.com/office/word/2010/wordprocessingShape">
+                    <wps:wsp>
+                      <wps:cNvCnPr/>
+                      <wps:spPr>
+                        <a:xfrm>
+                          <a:off x="0" y="0"/>
+                          <a:ext cx="944068" cy="558419"/>
+                        </a:xfrm>
+                        <a:prstGeom prst="straightConnector1">
+                          <a:avLst/>
+                        </a:prstGeom>
+                        <a:ln w="28575">
+                          <a:solidFill>
+                            <a:srgbClr val="7A4655"/>
+                          </a:solidFill>
+                          <a:tailEnd type="triangle"/>
+                        </a:ln>
+                      </wps:spPr>
+                      <wps:style>
+                        <a:lnRef idx="1">
+                          <a:schemeClr val="accent1"/>
+                        </a:lnRef>
+                        <a:fillRef idx="0">
+                          <a:schemeClr val="accent1"/>
+                        </a:fillRef>
+                        <a:effectRef idx="0">
+                          <a:schemeClr val="accent1"/>
+                        </a:effectRef>
+                        <a:fontRef idx="minor">
+                          <a:schemeClr val="tx1"/>
+                        </a:fontRef>
+                      </wps:style>
+                      <wps:bodyPr/>
+                    </wps:wsp>
+                  </a:graphicData>
+                </a:graphic>
+                <wp14:sizeRelH relativeFrom="margin">
+                  <wp14:pctWidth>0</wp14:pctWidth>
+                </wp14:sizeRelH>
+                <wp14:sizeRelV relativeFrom="margin">
+                  <wp14:pctHeight>0</wp14:pctHeight>
+                </wp14:sizeRelV>
+              </wp:anchor>
+            </w:drawing>
+          </mc:Choice>
+          <mc:Fallback>
+            <w:pict>
+              <v:shape w14:anchorId="001817DE" id="Straight Arrow Connector 21" o:spid="_x0000_s1026" type="#_x0000_t32" style="position:absolute;margin-left:136.3pt;margin-top:169.65pt;width:74.35pt;height:43.95pt;z-index:251694080;visibility:visible;mso-wrap-style:square;mso-width-percent:0;mso-height-percent:0;mso-wrap-distance-left:9pt;mso-wrap-distance-top:0;mso-wrap-distance-right:9pt;mso-wrap-distance-bottom:0;mso-position-horizontal:absolute;mso-position-horizontal-relative:text;mso-position-vertical:absolute;mso-position-vertical-relative:text;mso-width-percent:0;mso-height-percent:0;mso-width-relative:margin;mso-height-relative:margin" o:gfxdata="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" strokecolor="#7a4655" strokeweight="2.25pt">
+                <v:stroke endarrow="block" joinstyle="miter"/>
+              </v:shape>
+            </w:pict>
+          </mc:Fallback>
+        </mc:AlternateContent>
+      </w:r>
+      <w:r>
+        <w:rPr>
+          <w:noProof/>
+          <w:lang w:val="nl-NL" w:eastAsia="nl-NL"/>
+        </w:rPr>
+        <w:drawing>
+          <wp:anchor distT="0" distB="0" distL="114300" distR="114300" simplePos="0" relativeHeight="251683840" behindDoc="0" locked="0" layoutInCell="1" allowOverlap="1" wp14:anchorId="6FD950D6" wp14:editId="4A8B1A36">
+            <wp:simplePos x="0" y="0"/>
+            <wp:positionH relativeFrom="margin">
+              <wp:posOffset>1534795</wp:posOffset>
+            </wp:positionH>
+            <wp:positionV relativeFrom="paragraph">
+              <wp:posOffset>1852295</wp:posOffset>
             </wp:positionV>
             <wp:extent cx="292100" cy="292100"/>
             <wp:effectExtent l="0" t="0" r="0" b="0"/>
@@ -2027,47 +2817,48 @@
         <mc:AlternateContent>
           <mc:Choice Requires="wps">
             <w:drawing>
-              <wp:anchor distT="0" distB="0" distL="114300" distR="114300" simplePos="0" relativeHeight="251694080" behindDoc="0" locked="0" layoutInCell="1" allowOverlap="1" wp14:anchorId="52F8A0DF" wp14:editId="42FA580E">
+              <wp:anchor distT="0" distB="0" distL="114300" distR="114300" simplePos="0" relativeHeight="251786240" behindDoc="0" locked="0" layoutInCell="1" allowOverlap="1" wp14:anchorId="67960CB6" wp14:editId="71C25858">
                 <wp:simplePos x="0" y="0"/>
                 <wp:positionH relativeFrom="column">
-                  <wp:posOffset>1811655</wp:posOffset>
+                  <wp:posOffset>1616456</wp:posOffset>
                 </wp:positionH>
                 <wp:positionV relativeFrom="paragraph">
-                  <wp:posOffset>2301240</wp:posOffset>
+                  <wp:posOffset>2157221</wp:posOffset>
                 </wp:positionV>
-                <wp:extent cx="863600" cy="412115"/>
-                <wp:effectExtent l="19050" t="19050" r="69850" b="45085"/>
+                <wp:extent cx="45719" cy="331521"/>
+                <wp:effectExtent l="57150" t="19050" r="50165" b="49530"/>
                 <wp:wrapNone/>
-                <wp:docPr id="21" name="Straight Arrow Connector 21"/>
+                <wp:docPr id="20" name="Straight Arrow Connector 20"/>
                 <wp:cNvGraphicFramePr/>
                 <a:graphic xmlns:a="http://schemas.openxmlformats.org/drawingml/2006/main">
                   <a:graphicData uri="http://schemas.microsoft.com/office/word/2010/wordprocessingShape">
                     <wps:wsp>
                       <wps:cNvCnPr/>
                       <wps:spPr>
-                        <a:xfrm>
+                        <a:xfrm flipH="1">
                           <a:off x="0" y="0"/>
-                          <a:ext cx="863600" cy="412115"/>
+                          <a:ext cx="45719" cy="331521"/>
                         </a:xfrm>
                         <a:prstGeom prst="straightConnector1">
                           <a:avLst/>
                         </a:prstGeom>
                         <a:ln w="28575">
                           <a:solidFill>
-                            <a:srgbClr val="7A4655"/>
+                            <a:srgbClr val="A9C6FC"/>
                           </a:solidFill>
+                          <a:prstDash val="sysDot"/>
                           <a:tailEnd type="triangle"/>
                         </a:ln>
                       </wps:spPr>
                       <wps:style>
                         <a:lnRef idx="1">
-                          <a:schemeClr val="accent1"/>
+                          <a:schemeClr val="accent2"/>
                         </a:lnRef>
                         <a:fillRef idx="0">
-                          <a:schemeClr val="accent1"/>
+                          <a:schemeClr val="accent2"/>
                         </a:fillRef>
                         <a:effectRef idx="0">
-                          <a:schemeClr val="accent1"/>
+                          <a:schemeClr val="accent2"/>
                         </a:effectRef>
                         <a:fontRef idx="minor">
                           <a:schemeClr val="tx1"/>
@@ -2088,8 +2879,8 @@
           </mc:Choice>
           <mc:Fallback>
             <w:pict>
-              <v:shape w14:anchorId="431FC327" id="Straight Arrow Connector 21" o:spid="_x0000_s1026" type="#_x0000_t32" style="position:absolute;margin-left:142.65pt;margin-top:181.2pt;width:68pt;height:32.45pt;z-index:251694080;visibility:visible;mso-wrap-style:square;mso-width-percent:0;mso-height-percent:0;mso-wrap-distance-left:9pt;mso-wrap-distance-top:0;mso-wrap-distance-right:9pt;mso-wrap-distance-bottom:0;mso-position-horizontal:absolute;mso-position-horizontal-relative:text;mso-position-vertical:absolute;mso-position-vertical-relative:text;mso-width-percent:0;mso-height-percent:0;mso-width-relative:margin;mso-height-relative:margin" o:gfxdata="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" strokecolor="#7a4655" strokeweight="2.25pt">
-                <v:stroke endarrow="block" joinstyle="miter"/>
+              <v:shape w14:anchorId="11BA399E" id="Straight Arrow Connector 20" o:spid="_x0000_s1026" type="#_x0000_t32" style="position:absolute;margin-left:127.3pt;margin-top:169.85pt;width:3.6pt;height:26.1pt;flip:x;z-index:251786240;visibility:visible;mso-wrap-style:square;mso-width-percent:0;mso-height-percent:0;mso-wrap-distance-left:9pt;mso-wrap-distance-top:0;mso-wrap-distance-right:9pt;mso-wrap-distance-bottom:0;mso-position-horizontal:absolute;mso-position-horizontal-relative:text;mso-position-vertical:absolute;mso-position-vertical-relative:text;mso-width-percent:0;mso-height-percent:0;mso-width-relative:margin;mso-height-relative:margin" o:gfxdata="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" strokecolor="#a9c6fc" strokeweight="2.25pt">
+                <v:stroke dashstyle="1 1" endarrow="block" joinstyle="miter"/>
               </v:shape>
             </w:pict>
           </mc:Fallback>
@@ -2098,9 +2889,83 @@
       <w:r>
         <w:rPr>
           <w:noProof/>
+          <w:color w:val="806000" w:themeColor="accent4" w:themeShade="80"/>
         </w:rPr>
         <w:drawing>
-          <wp:anchor distT="0" distB="0" distL="114300" distR="114300" simplePos="0" relativeHeight="251684864" behindDoc="0" locked="0" layoutInCell="1" allowOverlap="1" wp14:anchorId="5DEA59F3" wp14:editId="391037CF">
+          <wp:anchor distT="0" distB="0" distL="114300" distR="114300" simplePos="0" relativeHeight="251773952" behindDoc="0" locked="0" layoutInCell="1" allowOverlap="1" wp14:anchorId="4DAC3F48" wp14:editId="2FE4BF75">
+            <wp:simplePos x="0" y="0"/>
+            <wp:positionH relativeFrom="column">
+              <wp:posOffset>892175</wp:posOffset>
+            </wp:positionH>
+            <wp:positionV relativeFrom="paragraph">
+              <wp:posOffset>2734945</wp:posOffset>
+            </wp:positionV>
+            <wp:extent cx="365760" cy="365760"/>
+            <wp:effectExtent l="0" t="0" r="0" b="0"/>
+            <wp:wrapThrough wrapText="bothSides">
+              <wp:wrapPolygon edited="0">
+                <wp:start x="6750" y="0"/>
+                <wp:lineTo x="4500" y="7875"/>
+                <wp:lineTo x="5625" y="20250"/>
+                <wp:lineTo x="14625" y="20250"/>
+                <wp:lineTo x="15750" y="7875"/>
+                <wp:lineTo x="12375" y="0"/>
+                <wp:lineTo x="6750" y="0"/>
+              </wp:wrapPolygon>
+            </wp:wrapThrough>
+            <wp:docPr id="88" name="Graphic 88" descr="Woman"/>
+            <wp:cNvGraphicFramePr>
+              <a:graphicFrameLocks xmlns:a="http://schemas.openxmlformats.org/drawingml/2006/main" noChangeAspect="1"/>
+            </wp:cNvGraphicFramePr>
+            <a:graphic xmlns:a="http://schemas.openxmlformats.org/drawingml/2006/main">
+              <a:graphicData uri="http://schemas.openxmlformats.org/drawingml/2006/picture">
+                <pic:pic xmlns:pic="http://schemas.openxmlformats.org/drawingml/2006/picture">
+                  <pic:nvPicPr>
+                    <pic:cNvPr id="80" name="woman.svg"/>
+                    <pic:cNvPicPr/>
+                  </pic:nvPicPr>
+                  <pic:blipFill>
+                    <a:blip r:embed="rId10" cstate="print">
+                      <a:extLst>
+                        <a:ext uri="{28A0092B-C50C-407E-A947-70E740481C1C}">
+                          <a14:useLocalDpi xmlns:a14="http://schemas.microsoft.com/office/drawing/2010/main" val="0"/>
+                        </a:ext>
+                        <a:ext uri="{96DAC541-7B7A-43D3-8B79-37D633B846F1}">
+                          <asvg:svgBlip xmlns:asvg="http://schemas.microsoft.com/office/drawing/2016/SVG/main" r:embed="rId11"/>
+                        </a:ext>
+                      </a:extLst>
+                    </a:blip>
+                    <a:stretch>
+                      <a:fillRect/>
+                    </a:stretch>
+                  </pic:blipFill>
+                  <pic:spPr>
+                    <a:xfrm>
+                      <a:off x="0" y="0"/>
+                      <a:ext cx="365760" cy="365760"/>
+                    </a:xfrm>
+                    <a:prstGeom prst="rect">
+                      <a:avLst/>
+                    </a:prstGeom>
+                  </pic:spPr>
+                </pic:pic>
+              </a:graphicData>
+            </a:graphic>
+            <wp14:sizeRelH relativeFrom="page">
+              <wp14:pctWidth>0</wp14:pctWidth>
+            </wp14:sizeRelH>
+            <wp14:sizeRelV relativeFrom="page">
+              <wp14:pctHeight>0</wp14:pctHeight>
+            </wp14:sizeRelV>
+          </wp:anchor>
+        </w:drawing>
+      </w:r>
+      <w:r>
+        <w:rPr>
+          <w:noProof/>
+        </w:rPr>
+        <w:drawing>
+          <wp:anchor distT="0" distB="0" distL="114300" distR="114300" simplePos="0" relativeHeight="251684864" behindDoc="0" locked="0" layoutInCell="1" allowOverlap="1" wp14:anchorId="5DEA59F3" wp14:editId="2D928E5B">
             <wp:simplePos x="0" y="0"/>
             <wp:positionH relativeFrom="column">
               <wp:posOffset>1538605</wp:posOffset>
@@ -2150,86 +3015,6 @@
                     <a:xfrm>
                       <a:off x="0" y="0"/>
                       <a:ext cx="254000" cy="254000"/>
-                    </a:xfrm>
-                    <a:prstGeom prst="rect">
-                      <a:avLst/>
-                    </a:prstGeom>
-                    <a:noFill/>
-                    <a:ln>
-                      <a:noFill/>
-                    </a:ln>
-                  </pic:spPr>
-                </pic:pic>
-              </a:graphicData>
-            </a:graphic>
-            <wp14:sizeRelH relativeFrom="page">
-              <wp14:pctWidth>0</wp14:pctWidth>
-            </wp14:sizeRelH>
-            <wp14:sizeRelV relativeFrom="page">
-              <wp14:pctHeight>0</wp14:pctHeight>
-            </wp14:sizeRelV>
-          </wp:anchor>
-        </w:drawing>
-      </w:r>
-      <w:r>
-        <w:rPr>
-          <w:noProof/>
-          <w:lang w:val="nl-NL" w:eastAsia="nl-NL"/>
-        </w:rPr>
-        <w:drawing>
-          <wp:anchor distT="0" distB="0" distL="114300" distR="114300" simplePos="0" relativeHeight="251714560" behindDoc="0" locked="0" layoutInCell="1" allowOverlap="1" wp14:anchorId="183E1448" wp14:editId="41F556CD">
-            <wp:simplePos x="0" y="0"/>
-            <wp:positionH relativeFrom="margin">
-              <wp:posOffset>3596005</wp:posOffset>
-            </wp:positionH>
-            <wp:positionV relativeFrom="paragraph">
-              <wp:posOffset>2098040</wp:posOffset>
-            </wp:positionV>
-            <wp:extent cx="349250" cy="349250"/>
-            <wp:effectExtent l="0" t="0" r="0" b="0"/>
-            <wp:wrapThrough wrapText="bothSides">
-              <wp:wrapPolygon edited="0">
-                <wp:start x="4713" y="0"/>
-                <wp:lineTo x="0" y="4713"/>
-                <wp:lineTo x="0" y="14138"/>
-                <wp:lineTo x="10604" y="20029"/>
-                <wp:lineTo x="15316" y="20029"/>
-                <wp:lineTo x="20029" y="12960"/>
-                <wp:lineTo x="20029" y="3535"/>
-                <wp:lineTo x="10604" y="0"/>
-                <wp:lineTo x="4713" y="0"/>
-              </wp:wrapPolygon>
-            </wp:wrapThrough>
-            <wp:docPr id="6" name="Picture 6" descr="Afbeeldingsresultaat voor drone icon"/>
-            <wp:cNvGraphicFramePr>
-              <a:graphicFrameLocks xmlns:a="http://schemas.openxmlformats.org/drawingml/2006/main" noChangeAspect="1"/>
-            </wp:cNvGraphicFramePr>
-            <a:graphic xmlns:a="http://schemas.openxmlformats.org/drawingml/2006/main">
-              <a:graphicData uri="http://schemas.openxmlformats.org/drawingml/2006/picture">
-                <pic:pic xmlns:pic="http://schemas.openxmlformats.org/drawingml/2006/picture">
-                  <pic:nvPicPr>
-                    <pic:cNvPr id="0" name="Picture 3" descr="Afbeeldingsresultaat voor drone icon"/>
-                    <pic:cNvPicPr>
-                      <a:picLocks noChangeAspect="1" noChangeArrowheads="1"/>
-                    </pic:cNvPicPr>
-                  </pic:nvPicPr>
-                  <pic:blipFill>
-                    <a:blip r:embed="rId5" cstate="print">
-                      <a:extLst>
-                        <a:ext uri="{28A0092B-C50C-407E-A947-70E740481C1C}">
-                          <a14:useLocalDpi xmlns:a14="http://schemas.microsoft.com/office/drawing/2010/main" val="0"/>
-                        </a:ext>
-                      </a:extLst>
-                    </a:blip>
-                    <a:srcRect/>
-                    <a:stretch>
-                      <a:fillRect/>
-                    </a:stretch>
-                  </pic:blipFill>
-                  <pic:spPr bwMode="auto">
-                    <a:xfrm>
-                      <a:off x="0" y="0"/>
-                      <a:ext cx="349250" cy="349250"/>
                     </a:xfrm>
                     <a:prstGeom prst="rect">
                       <a:avLst/>
@@ -2333,7 +3118,7 @@
           <w:lang w:val="nl-NL" w:eastAsia="nl-NL"/>
         </w:rPr>
         <w:drawing>
-          <wp:anchor distT="0" distB="0" distL="114300" distR="114300" simplePos="0" relativeHeight="251659264" behindDoc="0" locked="0" layoutInCell="1" allowOverlap="1" wp14:anchorId="1CE975FE" wp14:editId="0D12B726">
+          <wp:anchor distT="0" distB="0" distL="114300" distR="114300" simplePos="0" relativeHeight="251659264" behindDoc="0" locked="0" layoutInCell="1" allowOverlap="1" wp14:anchorId="1CE975FE" wp14:editId="120F1C36">
             <wp:simplePos x="0" y="0"/>
             <wp:positionH relativeFrom="margin">
               <wp:posOffset>2440305</wp:posOffset>
@@ -2398,157 +3183,6 @@
                     <a:ln>
                       <a:noFill/>
                     </a:ln>
-                  </pic:spPr>
-                </pic:pic>
-              </a:graphicData>
-            </a:graphic>
-            <wp14:sizeRelH relativeFrom="page">
-              <wp14:pctWidth>0</wp14:pctWidth>
-            </wp14:sizeRelH>
-            <wp14:sizeRelV relativeFrom="page">
-              <wp14:pctHeight>0</wp14:pctHeight>
-            </wp14:sizeRelV>
-          </wp:anchor>
-        </w:drawing>
-      </w:r>
-      <w:r>
-        <w:rPr>
-          <w:noProof/>
-          <w:color w:val="806000" w:themeColor="accent4" w:themeShade="80"/>
-        </w:rPr>
-        <mc:AlternateContent>
-          <mc:Choice Requires="wps">
-            <w:drawing>
-              <wp:anchor distT="0" distB="0" distL="114300" distR="114300" simplePos="0" relativeHeight="251716608" behindDoc="0" locked="0" layoutInCell="1" allowOverlap="1" wp14:anchorId="540B0753" wp14:editId="4838A7ED">
-                <wp:simplePos x="0" y="0"/>
-                <wp:positionH relativeFrom="column">
-                  <wp:posOffset>2922905</wp:posOffset>
-                </wp:positionH>
-                <wp:positionV relativeFrom="paragraph">
-                  <wp:posOffset>2282190</wp:posOffset>
-                </wp:positionV>
-                <wp:extent cx="704850" cy="422910"/>
-                <wp:effectExtent l="38100" t="19050" r="19050" b="53340"/>
-                <wp:wrapNone/>
-                <wp:docPr id="7" name="Straight Arrow Connector 7"/>
-                <wp:cNvGraphicFramePr/>
-                <a:graphic xmlns:a="http://schemas.openxmlformats.org/drawingml/2006/main">
-                  <a:graphicData uri="http://schemas.microsoft.com/office/word/2010/wordprocessingShape">
-                    <wps:wsp>
-                      <wps:cNvCnPr/>
-                      <wps:spPr>
-                        <a:xfrm flipH="1">
-                          <a:off x="0" y="0"/>
-                          <a:ext cx="704850" cy="422910"/>
-                        </a:xfrm>
-                        <a:prstGeom prst="straightConnector1">
-                          <a:avLst/>
-                        </a:prstGeom>
-                        <a:ln w="28575">
-                          <a:solidFill>
-                            <a:srgbClr val="7A4655"/>
-                          </a:solidFill>
-                          <a:tailEnd type="triangle"/>
-                        </a:ln>
-                      </wps:spPr>
-                      <wps:style>
-                        <a:lnRef idx="1">
-                          <a:schemeClr val="accent1"/>
-                        </a:lnRef>
-                        <a:fillRef idx="0">
-                          <a:schemeClr val="accent1"/>
-                        </a:fillRef>
-                        <a:effectRef idx="0">
-                          <a:schemeClr val="accent1"/>
-                        </a:effectRef>
-                        <a:fontRef idx="minor">
-                          <a:schemeClr val="tx1"/>
-                        </a:fontRef>
-                      </wps:style>
-                      <wps:bodyPr/>
-                    </wps:wsp>
-                  </a:graphicData>
-                </a:graphic>
-                <wp14:sizeRelH relativeFrom="margin">
-                  <wp14:pctWidth>0</wp14:pctWidth>
-                </wp14:sizeRelH>
-                <wp14:sizeRelV relativeFrom="margin">
-                  <wp14:pctHeight>0</wp14:pctHeight>
-                </wp14:sizeRelV>
-              </wp:anchor>
-            </w:drawing>
-          </mc:Choice>
-          <mc:Fallback>
-            <w:pict>
-              <v:shape w14:anchorId="7F10A545" id="Straight Arrow Connector 7" o:spid="_x0000_s1026" type="#_x0000_t32" style="position:absolute;margin-left:230.15pt;margin-top:179.7pt;width:55.5pt;height:33.3pt;flip:x;z-index:251716608;visibility:visible;mso-wrap-style:square;mso-width-percent:0;mso-height-percent:0;mso-wrap-distance-left:9pt;mso-wrap-distance-top:0;mso-wrap-distance-right:9pt;mso-wrap-distance-bottom:0;mso-position-horizontal:absolute;mso-position-horizontal-relative:text;mso-position-vertical:absolute;mso-position-vertical-relative:text;mso-width-percent:0;mso-height-percent:0;mso-width-relative:margin;mso-height-relative:margin" o:gfxdata="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" strokecolor="#7a4655" strokeweight="2.25pt">
-                <v:stroke endarrow="block" joinstyle="miter"/>
-              </v:shape>
-            </w:pict>
-          </mc:Fallback>
-        </mc:AlternateContent>
-      </w:r>
-      <w:r>
-        <w:rPr>
-          <w:noProof/>
-          <w:color w:val="806000" w:themeColor="accent4" w:themeShade="80"/>
-        </w:rPr>
-        <w:drawing>
-          <wp:anchor distT="0" distB="0" distL="114300" distR="114300" simplePos="0" relativeHeight="251773952" behindDoc="0" locked="0" layoutInCell="1" allowOverlap="1" wp14:anchorId="4DAC3F48" wp14:editId="07CE8F05">
-            <wp:simplePos x="0" y="0"/>
-            <wp:positionH relativeFrom="column">
-              <wp:posOffset>890905</wp:posOffset>
-            </wp:positionH>
-            <wp:positionV relativeFrom="paragraph">
-              <wp:posOffset>2733040</wp:posOffset>
-            </wp:positionV>
-            <wp:extent cx="342900" cy="342900"/>
-            <wp:effectExtent l="0" t="0" r="0" b="0"/>
-            <wp:wrapThrough wrapText="bothSides">
-              <wp:wrapPolygon edited="0">
-                <wp:start x="7200" y="0"/>
-                <wp:lineTo x="4800" y="7200"/>
-                <wp:lineTo x="6000" y="20400"/>
-                <wp:lineTo x="14400" y="20400"/>
-                <wp:lineTo x="16800" y="19200"/>
-                <wp:lineTo x="16800" y="8400"/>
-                <wp:lineTo x="13200" y="0"/>
-                <wp:lineTo x="7200" y="0"/>
-              </wp:wrapPolygon>
-            </wp:wrapThrough>
-            <wp:docPr id="88" name="Graphic 88" descr="Woman"/>
-            <wp:cNvGraphicFramePr>
-              <a:graphicFrameLocks xmlns:a="http://schemas.openxmlformats.org/drawingml/2006/main" noChangeAspect="1"/>
-            </wp:cNvGraphicFramePr>
-            <a:graphic xmlns:a="http://schemas.openxmlformats.org/drawingml/2006/main">
-              <a:graphicData uri="http://schemas.openxmlformats.org/drawingml/2006/picture">
-                <pic:pic xmlns:pic="http://schemas.openxmlformats.org/drawingml/2006/picture">
-                  <pic:nvPicPr>
-                    <pic:cNvPr id="80" name="woman.svg"/>
-                    <pic:cNvPicPr/>
-                  </pic:nvPicPr>
-                  <pic:blipFill>
-                    <a:blip r:embed="rId9" cstate="print">
-                      <a:extLst>
-                        <a:ext uri="{28A0092B-C50C-407E-A947-70E740481C1C}">
-                          <a14:useLocalDpi xmlns:a14="http://schemas.microsoft.com/office/drawing/2010/main" val="0"/>
-                        </a:ext>
-                        <a:ext uri="{96DAC541-7B7A-43D3-8B79-37D633B846F1}">
-                          <asvg:svgBlip xmlns:asvg="http://schemas.microsoft.com/office/drawing/2016/SVG/main" r:embed="rId10"/>
-                        </a:ext>
-                      </a:extLst>
-                    </a:blip>
-                    <a:stretch>
-                      <a:fillRect/>
-                    </a:stretch>
-                  </pic:blipFill>
-                  <pic:spPr>
-                    <a:xfrm>
-                      <a:off x="0" y="0"/>
-                      <a:ext cx="342900" cy="342900"/>
-                    </a:xfrm>
-                    <a:prstGeom prst="rect">
-                      <a:avLst/>
-                    </a:prstGeom>
                   </pic:spPr>
                 </pic:pic>
               </a:graphicData>
@@ -2677,7 +3311,7 @@
                     </pic:cNvPicPr>
                   </pic:nvPicPr>
                   <pic:blipFill>
-                    <a:blip r:embed="rId8" cstate="print">
+                    <a:blip r:embed="rId12" cstate="print">
                       <a:extLst>
                         <a:ext uri="{28A0092B-C50C-407E-A947-70E740481C1C}">
                           <a14:useLocalDpi xmlns:a14="http://schemas.microsoft.com/office/drawing/2010/main" val="0"/>
@@ -2828,7 +3462,7 @@
                     </pic:cNvPicPr>
                   </pic:nvPicPr>
                   <pic:blipFill>
-                    <a:blip r:embed="rId8" cstate="print">
+                    <a:blip r:embed="rId12" cstate="print">
                       <a:extLst>
                         <a:ext uri="{28A0092B-C50C-407E-A947-70E740481C1C}">
                           <a14:useLocalDpi xmlns:a14="http://schemas.microsoft.com/office/drawing/2010/main" val="0"/>
@@ -4194,6 +4828,27 @@
       </w:tblBorders>
     </w:tblPr>
   </w:style>
+  <w:style w:type="character" w:styleId="Hyperlink">
+    <w:name w:val="Hyperlink"/>
+    <w:basedOn w:val="DefaultParagraphFont"/>
+    <w:uiPriority w:val="99"/>
+    <w:unhideWhenUsed/>
+    <w:rsid w:val="00C6156D"/>
+    <w:rPr>
+      <w:color w:val="0563C1" w:themeColor="hyperlink"/>
+      <w:u w:val="single"/>
+    </w:rPr>
+  </w:style>
+  <w:style w:type="character" w:styleId="UnresolvedMention">
+    <w:name w:val="Unresolved Mention"/>
+    <w:basedOn w:val="DefaultParagraphFont"/>
+    <w:uiPriority w:val="99"/>
+    <w:rsid w:val="00C6156D"/>
+    <w:rPr>
+      <w:color w:val="605E5C"/>
+      <w:shd w:val="clear" w:color="auto" w:fill="E1DFDD"/>
+    </w:rPr>
+  </w:style>
 </w:styles>
 </file>
 
